--- a/proposal.docx
+++ b/proposal.docx
@@ -387,11 +387,7 @@
       <w:r>
         <w:rPr/>
         <w:tab/>
-        <w:t xml:space="preserve">BumbleBuzz  is already in a semi-working state. You can mint, create, and complete sales today. </w:t>
-      </w:r>
-      <w:r>
-        <w:rPr/>
-        <w:t>You can visit `</w:t>
+        <w:t>BumbleBuzz  is already in a semi-working state. You can mint, create, and complete sales today. You can visit `</w:t>
       </w:r>
       <w:hyperlink r:id="rId2">
         <w:r>
@@ -984,11 +980,7 @@
       </w:pPr>
       <w:r>
         <w:rPr/>
-        <w:t xml:space="preserve">Additional notes: I suppose this phase can be divided into two smaller ones. Token generation </w:t>
-      </w:r>
-      <w:r>
-        <w:rPr/>
-        <w:t>can be done and implemented first and the rest can be done after. Open to discussion.</w:t>
+        <w:t>Additional notes: I suppose this phase can be divided into two smaller ones. Token generation can be done and implemented first and the rest can be done after. Open to discussion.</w:t>
       </w:r>
     </w:p>
     <w:p>
@@ -1318,6 +1310,18 @@
       <w:r>
         <w:rPr/>
         <w:t>Possibly offer opportunities for a ‘paid` section to bring NFTs and collections to the front</w:t>
+      </w:r>
+    </w:p>
+    <w:p>
+      <w:pPr>
+        <w:pStyle w:val="Normal"/>
+        <w:bidi w:val="0"/>
+        <w:spacing w:lineRule="auto" w:line="240"/>
+        <w:jc w:val="left"/>
+        <w:rPr/>
+      </w:pPr>
+      <w:r>
+        <w:rPr/>
       </w:r>
     </w:p>
     <w:p>
